--- a/info.docx
+++ b/info.docx
@@ -1081,18 +1081,7 @@
           <w:szCs w:val="32"/>
           <w:lang w:eastAsia="ru-RU"/>
         </w:rPr>
-        <w:t> клиенты из тестовой выборки ранжируются по убыванию эффективности коммуникации. Из ранжированного списка выбирает</w:t>
-      </w:r>
-      <w:bookmarkStart w:id="0" w:name="_GoBack"/>
-      <w:bookmarkEnd w:id="0"/>
-      <w:r>
-        <w:rPr>
-          <w:rFonts w:ascii="Helvetica" w:hAnsi="Helvetica" w:cs="Times New Roman"/>
-          <w:sz w:val="28"/>
-          <w:szCs w:val="32"/>
-          <w:lang w:eastAsia="ru-RU"/>
-        </w:rPr>
-        <w:t>ся </w:t>
+        <w:t> клиенты из тестовой выборки ранжируются по убыванию эффективности коммуникации. Из ранжированного списка выбирается </w:t>
       </w:r>
       <w:r>
         <w:rPr>
@@ -1139,13 +1128,13 @@
           <w:lang w:eastAsia="ru-RU"/>
         </w:rPr>
         <w:drawing>
-          <wp:anchor distT="0" distB="0" distL="114300" distR="114300" simplePos="0" relativeHeight="251658240" behindDoc="0" locked="0" layoutInCell="1" allowOverlap="1" wp14:anchorId="102207FC" wp14:editId="1DD0A4D7">
+          <wp:anchor distT="0" distB="0" distL="114300" distR="114300" simplePos="0" relativeHeight="251658240" behindDoc="0" locked="0" layoutInCell="1" allowOverlap="1" wp14:anchorId="102207FC" wp14:editId="0FA4168A">
             <wp:simplePos x="0" y="0"/>
             <wp:positionH relativeFrom="column">
-              <wp:posOffset>1250315</wp:posOffset>
+              <wp:posOffset>1137920</wp:posOffset>
             </wp:positionH>
             <wp:positionV relativeFrom="paragraph">
-              <wp:posOffset>133985</wp:posOffset>
+              <wp:posOffset>25400</wp:posOffset>
             </wp:positionV>
             <wp:extent cx="3663481" cy="2517140"/>
             <wp:effectExtent l="0" t="0" r="0" b="0"/>
@@ -1201,6 +1190,64 @@
           </wp:anchor>
         </w:drawing>
       </w:r>
+      <w:r>
+        <w:rPr>
+          <w:sz w:val="28"/>
+          <w:szCs w:val="32"/>
+        </w:rPr>
+        <w:br w:type="page"/>
+      </w:r>
+    </w:p>
+    <w:p>
+      <w:pPr>
+        <w:pStyle w:val="3"/>
+        <w:shd w:val="clear" w:color="auto" w:fill="FFFFFF"/>
+        <w:spacing w:after="150"/>
+        <w:rPr>
+          <w:rFonts w:ascii="Helvetica" w:eastAsia="Times New Roman" w:hAnsi="Helvetica"/>
+          <w:b/>
+          <w:bCs/>
+          <w:sz w:val="36"/>
+          <w:szCs w:val="32"/>
+        </w:rPr>
+      </w:pPr>
+      <w:r>
+        <w:rPr>
+          <w:rFonts w:ascii="Helvetica" w:eastAsia="Times New Roman" w:hAnsi="Helvetica"/>
+          <w:b/>
+          <w:bCs/>
+          <w:sz w:val="36"/>
+          <w:szCs w:val="32"/>
+        </w:rPr>
+        <w:t>Сайт соревнования</w:t>
+      </w:r>
+    </w:p>
+    <w:p>
+      <w:pPr>
+        <w:rPr>
+          <w:rFonts w:eastAsia="Times New Roman"/>
+          <w:lang w:eastAsia="ru-RU"/>
+        </w:rPr>
+      </w:pPr>
+      <w:hyperlink r:id="rId6" w:history="1">
+        <w:r>
+          <w:rPr>
+            <w:rStyle w:val="a4"/>
+            <w:rFonts w:eastAsia="Times New Roman"/>
+          </w:rPr>
+          <w:t>https://retailhero.ai/c/uplift_modeling/overview</w:t>
+        </w:r>
+      </w:hyperlink>
+    </w:p>
+    <w:p>
+      <w:pPr>
+        <w:rPr>
+          <w:sz w:val="28"/>
+          <w:szCs w:val="32"/>
+        </w:rPr>
+      </w:pPr>
+      <w:bookmarkStart w:id="0" w:name="_GoBack"/>
+      <w:bookmarkEnd w:id="0"/>
     </w:p>
     <w:sectPr>
       <w:pgSz w:w="11900" w:h="16840"/>
